--- a/Лабораторная №10/Описание лабораторной работы.docx
+++ b/Лабораторная №10/Описание лабораторной работы.docx
@@ -92,13 +92,7 @@
         <w:rPr>
           <w:rFonts w:ascii="Times New Roman" w:hAnsi="Times New Roman"/>
         </w:rPr>
-        <w:t>Ознакомиться с методами построения</w:t>
-      </w:r>
-      <w:r>
-        <w:rPr>
-          <w:rFonts w:ascii="Times New Roman" w:hAnsi="Times New Roman"/>
-        </w:rPr>
-        <w:t xml:space="preserve"> и обучения простейших нейронных сетей</w:t>
+        <w:t>Ознакомиться с методами построения и обучения простейших нейронных сетей</w:t>
       </w:r>
     </w:p>
     <w:p>
@@ -522,8 +516,6 @@
         </w:rPr>
         <w:t xml:space="preserve">рекомендуется </w:t>
       </w:r>
-      <w:bookmarkStart w:id="0" w:name="_GoBack"/>
-      <w:bookmarkEnd w:id="0"/>
       <w:r>
         <w:rPr>
           <w:rFonts w:ascii="Times New Roman" w:hAnsi="Times New Roman" w:cs="Times New Roman"/>
@@ -811,7 +803,1352 @@
         <w:t>выводы по проделанной работе</w:t>
       </w:r>
     </w:p>
-    <w:p/>
+    <w:p>
+      <w:r>
+        <w:br w:type="page"/>
+      </w:r>
+    </w:p>
+    <w:p>
+      <w:pPr>
+        <w:pStyle w:val="a8"/>
+        <w:keepNext/>
+      </w:pPr>
+      <w:r>
+        <w:rPr>
+          <w:rFonts w:ascii="Times New Roman" w:hAnsi="Times New Roman" w:cs="Times New Roman"/>
+          <w:i w:val="0"/>
+        </w:rPr>
+        <w:lastRenderedPageBreak/>
+        <w:t xml:space="preserve">Таблица </w:t>
+      </w:r>
+      <w:r>
+        <w:rPr>
+          <w:rFonts w:ascii="Times New Roman" w:hAnsi="Times New Roman" w:cs="Times New Roman"/>
+          <w:i w:val="0"/>
+        </w:rPr>
+        <w:fldChar w:fldCharType="begin"/>
+      </w:r>
+      <w:r>
+        <w:rPr>
+          <w:rFonts w:ascii="Times New Roman" w:hAnsi="Times New Roman" w:cs="Times New Roman"/>
+          <w:i w:val="0"/>
+        </w:rPr>
+        <w:instrText>SEQ Таблица \* ARABIC</w:instrText>
+      </w:r>
+      <w:r>
+        <w:rPr>
+          <w:rFonts w:ascii="Times New Roman" w:hAnsi="Times New Roman" w:cs="Times New Roman"/>
+          <w:i w:val="0"/>
+        </w:rPr>
+        <w:fldChar w:fldCharType="separate"/>
+      </w:r>
+      <w:r>
+        <w:rPr>
+          <w:rFonts w:ascii="Times New Roman" w:hAnsi="Times New Roman" w:cs="Times New Roman"/>
+          <w:i w:val="0"/>
+        </w:rPr>
+        <w:t>1</w:t>
+      </w:r>
+      <w:r>
+        <w:rPr>
+          <w:rFonts w:ascii="Times New Roman" w:hAnsi="Times New Roman" w:cs="Times New Roman"/>
+          <w:i w:val="0"/>
+        </w:rPr>
+        <w:fldChar w:fldCharType="end"/>
+      </w:r>
+      <w:r>
+        <w:rPr>
+          <w:rFonts w:ascii="Times New Roman" w:hAnsi="Times New Roman" w:cs="Times New Roman"/>
+          <w:i w:val="0"/>
+        </w:rPr>
+        <w:t xml:space="preserve"> - наборы данных</w:t>
+      </w:r>
+    </w:p>
+    <w:tbl>
+      <w:tblPr>
+        <w:tblStyle w:val="TableNormal"/>
+        <w:tblW w:w="9736" w:type="dxa"/>
+        <w:tblInd w:w="10" w:type="dxa"/>
+        <w:tblBorders>
+          <w:top w:val="single" w:sz="8" w:space="0" w:color="000000"/>
+          <w:left w:val="single" w:sz="8" w:space="0" w:color="000000"/>
+          <w:bottom w:val="single" w:sz="8" w:space="0" w:color="000000"/>
+          <w:right w:val="single" w:sz="8" w:space="0" w:color="000000"/>
+          <w:insideH w:val="single" w:sz="8" w:space="0" w:color="000000"/>
+          <w:insideV w:val="single" w:sz="8" w:space="0" w:color="000000"/>
+        </w:tblBorders>
+        <w:tblCellMar>
+          <w:left w:w="107" w:type="dxa"/>
+          <w:right w:w="108" w:type="dxa"/>
+        </w:tblCellMar>
+        <w:tblLook w:val="01E0" w:firstRow="1" w:lastRow="1" w:firstColumn="1" w:lastColumn="1" w:noHBand="0" w:noVBand="0"/>
+      </w:tblPr>
+      <w:tblGrid>
+        <w:gridCol w:w="532"/>
+        <w:gridCol w:w="5377"/>
+        <w:gridCol w:w="3827"/>
+      </w:tblGrid>
+      <w:tr>
+        <w:trPr>
+          <w:trHeight w:val="475"/>
+        </w:trPr>
+        <w:tc>
+          <w:tcPr>
+            <w:tcW w:w="532" w:type="dxa"/>
+            <w:tcBorders>
+              <w:top w:val="single" w:sz="8" w:space="0" w:color="000000"/>
+              <w:left w:val="single" w:sz="8" w:space="0" w:color="000000"/>
+              <w:bottom w:val="single" w:sz="8" w:space="0" w:color="000000"/>
+              <w:right w:val="single" w:sz="8" w:space="0" w:color="000000"/>
+            </w:tcBorders>
+            <w:shd w:val="clear" w:color="auto" w:fill="auto"/>
+          </w:tcPr>
+          <w:p>
+            <w:pPr>
+              <w:pStyle w:val="TableParagraph"/>
+              <w:rPr>
+                <w:rFonts w:ascii="Times New Roman" w:hAnsi="Times New Roman" w:cs="Times New Roman"/>
+                <w:b/>
+              </w:rPr>
+            </w:pPr>
+            <w:r>
+              <w:rPr>
+                <w:rFonts w:ascii="Times New Roman" w:eastAsiaTheme="minorHAnsi" w:hAnsi="Times New Roman" w:cs="Times New Roman"/>
+                <w:b/>
+              </w:rPr>
+              <w:t>№</w:t>
+            </w:r>
+          </w:p>
+        </w:tc>
+        <w:tc>
+          <w:tcPr>
+            <w:tcW w:w="5377" w:type="dxa"/>
+            <w:tcBorders>
+              <w:top w:val="single" w:sz="8" w:space="0" w:color="000000"/>
+              <w:left w:val="single" w:sz="8" w:space="0" w:color="000000"/>
+              <w:bottom w:val="single" w:sz="8" w:space="0" w:color="000000"/>
+              <w:right w:val="single" w:sz="8" w:space="0" w:color="000000"/>
+            </w:tcBorders>
+            <w:shd w:val="clear" w:color="auto" w:fill="auto"/>
+          </w:tcPr>
+          <w:p>
+            <w:pPr>
+              <w:pStyle w:val="TableParagraph"/>
+              <w:rPr>
+                <w:rFonts w:ascii="Times New Roman" w:hAnsi="Times New Roman" w:cs="Times New Roman"/>
+                <w:b/>
+              </w:rPr>
+            </w:pPr>
+            <w:r>
+              <w:rPr>
+                <w:rFonts w:ascii="Times New Roman" w:eastAsiaTheme="minorHAnsi" w:hAnsi="Times New Roman" w:cs="Times New Roman"/>
+                <w:b/>
+              </w:rPr>
+              <w:t>Датасет</w:t>
+            </w:r>
+          </w:p>
+        </w:tc>
+        <w:tc>
+          <w:tcPr>
+            <w:tcW w:w="3827" w:type="dxa"/>
+            <w:tcBorders>
+              <w:top w:val="single" w:sz="8" w:space="0" w:color="000000"/>
+              <w:left w:val="single" w:sz="8" w:space="0" w:color="000000"/>
+              <w:bottom w:val="single" w:sz="8" w:space="0" w:color="000000"/>
+              <w:right w:val="single" w:sz="8" w:space="0" w:color="000000"/>
+            </w:tcBorders>
+            <w:shd w:val="clear" w:color="auto" w:fill="auto"/>
+          </w:tcPr>
+          <w:p>
+            <w:pPr>
+              <w:pStyle w:val="TableParagraph"/>
+              <w:ind w:left="96"/>
+              <w:rPr>
+                <w:rFonts w:ascii="Times New Roman" w:hAnsi="Times New Roman" w:cs="Times New Roman"/>
+                <w:b/>
+              </w:rPr>
+            </w:pPr>
+            <w:r>
+              <w:rPr>
+                <w:rFonts w:ascii="Times New Roman" w:eastAsiaTheme="minorHAnsi" w:hAnsi="Times New Roman" w:cs="Times New Roman"/>
+                <w:b/>
+              </w:rPr>
+              <w:t>Описание</w:t>
+            </w:r>
+          </w:p>
+        </w:tc>
+      </w:tr>
+      <w:tr>
+        <w:trPr>
+          <w:trHeight w:val="1015"/>
+        </w:trPr>
+        <w:tc>
+          <w:tcPr>
+            <w:tcW w:w="532" w:type="dxa"/>
+            <w:tcBorders>
+              <w:top w:val="single" w:sz="8" w:space="0" w:color="000000"/>
+              <w:left w:val="single" w:sz="8" w:space="0" w:color="000000"/>
+              <w:bottom w:val="single" w:sz="8" w:space="0" w:color="000000"/>
+              <w:right w:val="single" w:sz="8" w:space="0" w:color="000000"/>
+            </w:tcBorders>
+            <w:shd w:val="clear" w:color="auto" w:fill="auto"/>
+          </w:tcPr>
+          <w:p>
+            <w:pPr>
+              <w:pStyle w:val="TableParagraph"/>
+              <w:rPr>
+                <w:rFonts w:ascii="Times New Roman" w:hAnsi="Times New Roman" w:cs="Times New Roman"/>
+              </w:rPr>
+            </w:pPr>
+            <w:r>
+              <w:rPr>
+                <w:rFonts w:ascii="Times New Roman" w:hAnsi="Times New Roman" w:cs="Times New Roman"/>
+              </w:rPr>
+              <w:t>1</w:t>
+            </w:r>
+          </w:p>
+        </w:tc>
+        <w:tc>
+          <w:tcPr>
+            <w:tcW w:w="5377" w:type="dxa"/>
+            <w:tcBorders>
+              <w:top w:val="single" w:sz="8" w:space="0" w:color="000000"/>
+              <w:left w:val="single" w:sz="8" w:space="0" w:color="000000"/>
+              <w:bottom w:val="single" w:sz="8" w:space="0" w:color="000000"/>
+              <w:right w:val="single" w:sz="8" w:space="0" w:color="000000"/>
+            </w:tcBorders>
+            <w:shd w:val="clear" w:color="auto" w:fill="auto"/>
+          </w:tcPr>
+          <w:p>
+            <w:pPr>
+              <w:pStyle w:val="TableParagraph"/>
+              <w:rPr>
+                <w:rFonts w:ascii="Times New Roman" w:hAnsi="Times New Roman" w:cs="Times New Roman"/>
+              </w:rPr>
+            </w:pPr>
+            <w:r>
+              <w:rPr>
+                <w:rFonts w:ascii="Times New Roman" w:hAnsi="Times New Roman" w:cs="Times New Roman"/>
+              </w:rPr>
+              <w:t>Walmart Recruiting: Trip Type Classification</w:t>
+            </w:r>
+          </w:p>
+          <w:p>
+            <w:pPr>
+              <w:pStyle w:val="TableParagraph"/>
+              <w:spacing w:before="17" w:line="256" w:lineRule="auto"/>
+              <w:ind w:right="119"/>
+              <w:rPr>
+                <w:rFonts w:ascii="Times New Roman" w:hAnsi="Times New Roman" w:cs="Times New Roman"/>
+              </w:rPr>
+            </w:pPr>
+            <w:r>
+              <w:rPr>
+                <w:rFonts w:ascii="Times New Roman" w:hAnsi="Times New Roman" w:cs="Times New Roman"/>
+                <w:color w:val="1154CC"/>
+                <w:spacing w:val="-123"/>
+                <w:u w:val="single" w:color="1154CC"/>
+              </w:rPr>
+              <w:t>h</w:t>
+            </w:r>
+            <w:hyperlink r:id="rId5">
+              <w:r>
+                <w:rPr>
+                  <w:rFonts w:ascii="Times New Roman" w:hAnsi="Times New Roman" w:cs="Times New Roman"/>
+                  <w:color w:val="1154CC"/>
+                  <w:spacing w:val="38"/>
+                </w:rPr>
+                <w:t xml:space="preserve"> </w:t>
+              </w:r>
+              <w:r>
+                <w:rPr>
+                  <w:rFonts w:ascii="Times New Roman" w:hAnsi="Times New Roman" w:cs="Times New Roman"/>
+                  <w:color w:val="1154CC"/>
+                  <w:u w:val="single" w:color="1154CC"/>
+                </w:rPr>
+                <w:t>ttps://www.kaggle.com/c/walmart-recruiting-</w:t>
+              </w:r>
+            </w:hyperlink>
+            <w:r>
+              <w:rPr>
+                <w:rFonts w:ascii="Times New Roman" w:hAnsi="Times New Roman" w:cs="Times New Roman"/>
+                <w:color w:val="1154CC"/>
+                <w:spacing w:val="-62"/>
+                <w:u w:val="single" w:color="1154CC"/>
+              </w:rPr>
+              <w:t>t</w:t>
+            </w:r>
+            <w:hyperlink r:id="rId6">
+              <w:r>
+                <w:rPr>
+                  <w:rFonts w:ascii="Times New Roman" w:hAnsi="Times New Roman" w:cs="Times New Roman"/>
+                  <w:color w:val="1154CC"/>
+                  <w:spacing w:val="-1"/>
+                  <w:u w:val="single" w:color="1154CC"/>
+                </w:rPr>
+                <w:t xml:space="preserve"> </w:t>
+              </w:r>
+              <w:r>
+                <w:rPr>
+                  <w:rFonts w:ascii="Times New Roman" w:hAnsi="Times New Roman" w:cs="Times New Roman"/>
+                  <w:color w:val="1154CC"/>
+                  <w:u w:val="single" w:color="1154CC"/>
+                </w:rPr>
+                <w:t>rip-type-classification/data</w:t>
+              </w:r>
+            </w:hyperlink>
+          </w:p>
+        </w:tc>
+        <w:tc>
+          <w:tcPr>
+            <w:tcW w:w="3827" w:type="dxa"/>
+            <w:tcBorders>
+              <w:top w:val="single" w:sz="8" w:space="0" w:color="000000"/>
+              <w:left w:val="single" w:sz="8" w:space="0" w:color="000000"/>
+              <w:bottom w:val="single" w:sz="8" w:space="0" w:color="000000"/>
+              <w:right w:val="single" w:sz="8" w:space="0" w:color="000000"/>
+            </w:tcBorders>
+            <w:shd w:val="clear" w:color="auto" w:fill="auto"/>
+          </w:tcPr>
+          <w:p>
+            <w:pPr>
+              <w:pStyle w:val="TableParagraph"/>
+              <w:spacing w:line="256" w:lineRule="auto"/>
+              <w:ind w:left="96" w:right="167"/>
+              <w:rPr>
+                <w:rFonts w:ascii="Times New Roman" w:hAnsi="Times New Roman" w:cs="Times New Roman"/>
+                <w:lang w:val="ru-RU"/>
+              </w:rPr>
+            </w:pPr>
+            <w:r>
+              <w:rPr>
+                <w:rFonts w:ascii="Times New Roman" w:hAnsi="Times New Roman" w:cs="Times New Roman"/>
+                <w:lang w:val="ru-RU"/>
+              </w:rPr>
+              <w:t xml:space="preserve">Данные о посещениях магазина </w:t>
+            </w:r>
+            <w:r>
+              <w:rPr>
+                <w:rFonts w:ascii="Times New Roman" w:hAnsi="Times New Roman" w:cs="Times New Roman"/>
+              </w:rPr>
+              <w:t>Walmart</w:t>
+            </w:r>
+            <w:r>
+              <w:rPr>
+                <w:rFonts w:ascii="Times New Roman" w:hAnsi="Times New Roman" w:cs="Times New Roman"/>
+                <w:lang w:val="ru-RU"/>
+              </w:rPr>
+              <w:t xml:space="preserve"> покупателями.</w:t>
+            </w:r>
+          </w:p>
+          <w:p>
+            <w:pPr>
+              <w:pStyle w:val="TableParagraph"/>
+              <w:spacing w:line="256" w:lineRule="auto"/>
+              <w:ind w:left="96" w:right="167"/>
+              <w:rPr>
+                <w:rFonts w:ascii="Times New Roman" w:hAnsi="Times New Roman" w:cs="Times New Roman"/>
+                <w:lang w:val="ru-RU"/>
+              </w:rPr>
+            </w:pPr>
+            <w:r>
+              <w:rPr>
+                <w:rFonts w:ascii="Times New Roman" w:hAnsi="Times New Roman" w:cs="Times New Roman"/>
+                <w:lang w:val="ru-RU"/>
+              </w:rPr>
+              <w:t>Целевой признак: тип посещения магазина.</w:t>
+            </w:r>
+          </w:p>
+        </w:tc>
+      </w:tr>
+      <w:tr>
+        <w:trPr>
+          <w:trHeight w:val="1105"/>
+        </w:trPr>
+        <w:tc>
+          <w:tcPr>
+            <w:tcW w:w="532" w:type="dxa"/>
+            <w:tcBorders>
+              <w:top w:val="single" w:sz="8" w:space="0" w:color="000000"/>
+              <w:left w:val="single" w:sz="8" w:space="0" w:color="000000"/>
+              <w:bottom w:val="single" w:sz="8" w:space="0" w:color="000000"/>
+              <w:right w:val="single" w:sz="8" w:space="0" w:color="000000"/>
+            </w:tcBorders>
+            <w:shd w:val="clear" w:color="auto" w:fill="auto"/>
+          </w:tcPr>
+          <w:p>
+            <w:pPr>
+              <w:pStyle w:val="TableParagraph"/>
+              <w:rPr>
+                <w:rFonts w:ascii="Times New Roman" w:hAnsi="Times New Roman" w:cs="Times New Roman"/>
+              </w:rPr>
+            </w:pPr>
+            <w:r>
+              <w:rPr>
+                <w:rFonts w:ascii="Times New Roman" w:hAnsi="Times New Roman" w:cs="Times New Roman"/>
+              </w:rPr>
+              <w:t>2</w:t>
+            </w:r>
+          </w:p>
+        </w:tc>
+        <w:tc>
+          <w:tcPr>
+            <w:tcW w:w="5377" w:type="dxa"/>
+            <w:tcBorders>
+              <w:top w:val="single" w:sz="8" w:space="0" w:color="000000"/>
+              <w:left w:val="single" w:sz="8" w:space="0" w:color="000000"/>
+              <w:bottom w:val="single" w:sz="8" w:space="0" w:color="000000"/>
+              <w:right w:val="single" w:sz="8" w:space="0" w:color="000000"/>
+            </w:tcBorders>
+            <w:shd w:val="clear" w:color="auto" w:fill="auto"/>
+          </w:tcPr>
+          <w:p>
+            <w:pPr>
+              <w:pStyle w:val="TableParagraph"/>
+              <w:rPr>
+                <w:rFonts w:ascii="Times New Roman" w:hAnsi="Times New Roman" w:cs="Times New Roman"/>
+              </w:rPr>
+            </w:pPr>
+            <w:r>
+              <w:rPr>
+                <w:rFonts w:ascii="Times New Roman" w:hAnsi="Times New Roman" w:cs="Times New Roman"/>
+              </w:rPr>
+              <w:t>IEEE-CIS Fraud Detection</w:t>
+            </w:r>
+          </w:p>
+          <w:p>
+            <w:pPr>
+              <w:pStyle w:val="TableParagraph"/>
+              <w:spacing w:before="47" w:line="285" w:lineRule="auto"/>
+              <w:ind w:right="111"/>
+              <w:rPr>
+                <w:rFonts w:ascii="Times New Roman" w:hAnsi="Times New Roman" w:cs="Times New Roman"/>
+              </w:rPr>
+            </w:pPr>
+            <w:r>
+              <w:rPr>
+                <w:rFonts w:ascii="Times New Roman" w:hAnsi="Times New Roman" w:cs="Times New Roman"/>
+                <w:color w:val="1154CC"/>
+                <w:spacing w:val="-123"/>
+                <w:u w:val="single" w:color="1154CC"/>
+              </w:rPr>
+              <w:t>h</w:t>
+            </w:r>
+            <w:hyperlink r:id="rId7">
+              <w:r>
+                <w:rPr>
+                  <w:rFonts w:ascii="Times New Roman" w:hAnsi="Times New Roman" w:cs="Times New Roman"/>
+                  <w:color w:val="1154CC"/>
+                  <w:spacing w:val="33"/>
+                </w:rPr>
+                <w:t xml:space="preserve"> </w:t>
+              </w:r>
+              <w:r>
+                <w:rPr>
+                  <w:rFonts w:ascii="Times New Roman" w:hAnsi="Times New Roman" w:cs="Times New Roman"/>
+                  <w:color w:val="1154CC"/>
+                  <w:u w:val="single" w:color="1154CC"/>
+                </w:rPr>
+                <w:t>ttps://www.kaggle.com/c/ieee-fraud-detectio</w:t>
+              </w:r>
+            </w:hyperlink>
+            <w:r>
+              <w:rPr>
+                <w:rFonts w:ascii="Times New Roman" w:hAnsi="Times New Roman" w:cs="Times New Roman"/>
+                <w:color w:val="1154CC"/>
+                <w:spacing w:val="-123"/>
+                <w:u w:val="single" w:color="1154CC"/>
+              </w:rPr>
+              <w:t>n</w:t>
+            </w:r>
+            <w:hyperlink r:id="rId8">
+              <w:r>
+                <w:rPr>
+                  <w:rFonts w:ascii="Times New Roman" w:hAnsi="Times New Roman" w:cs="Times New Roman"/>
+                  <w:color w:val="1154CC"/>
+                  <w:spacing w:val="64"/>
+                </w:rPr>
+                <w:t xml:space="preserve"> </w:t>
+              </w:r>
+              <w:r>
+                <w:rPr>
+                  <w:rFonts w:ascii="Times New Roman" w:hAnsi="Times New Roman" w:cs="Times New Roman"/>
+                  <w:color w:val="1154CC"/>
+                  <w:u w:val="single" w:color="1154CC"/>
+                </w:rPr>
+                <w:t>/data</w:t>
+              </w:r>
+            </w:hyperlink>
+          </w:p>
+        </w:tc>
+        <w:tc>
+          <w:tcPr>
+            <w:tcW w:w="3827" w:type="dxa"/>
+            <w:tcBorders>
+              <w:top w:val="single" w:sz="8" w:space="0" w:color="000000"/>
+              <w:left w:val="single" w:sz="8" w:space="0" w:color="000000"/>
+              <w:bottom w:val="single" w:sz="8" w:space="0" w:color="000000"/>
+              <w:right w:val="single" w:sz="8" w:space="0" w:color="000000"/>
+            </w:tcBorders>
+            <w:shd w:val="clear" w:color="auto" w:fill="auto"/>
+          </w:tcPr>
+          <w:p>
+            <w:pPr>
+              <w:pStyle w:val="TableParagraph"/>
+              <w:spacing w:line="256" w:lineRule="auto"/>
+              <w:ind w:left="96" w:right="402"/>
+              <w:rPr>
+                <w:rFonts w:ascii="Times New Roman" w:hAnsi="Times New Roman" w:cs="Times New Roman"/>
+                <w:lang w:val="ru-RU"/>
+              </w:rPr>
+            </w:pPr>
+            <w:r>
+              <w:rPr>
+                <w:rFonts w:ascii="Times New Roman" w:hAnsi="Times New Roman" w:cs="Times New Roman"/>
+                <w:lang w:val="ru-RU"/>
+              </w:rPr>
+              <w:t>Данные об онлайн-транзакциях.</w:t>
+            </w:r>
+          </w:p>
+          <w:p>
+            <w:pPr>
+              <w:pStyle w:val="TableParagraph"/>
+              <w:spacing w:line="256" w:lineRule="auto"/>
+              <w:ind w:left="96" w:right="402"/>
+              <w:rPr>
+                <w:rFonts w:ascii="Times New Roman" w:hAnsi="Times New Roman" w:cs="Times New Roman"/>
+                <w:lang w:val="ru-RU"/>
+              </w:rPr>
+            </w:pPr>
+            <w:r>
+              <w:rPr>
+                <w:rFonts w:ascii="Times New Roman" w:hAnsi="Times New Roman" w:cs="Times New Roman"/>
+                <w:lang w:val="ru-RU"/>
+              </w:rPr>
+              <w:t>Целевой признак: является ли транзакция мошеннической</w:t>
+            </w:r>
+          </w:p>
+        </w:tc>
+      </w:tr>
+      <w:tr>
+        <w:trPr>
+          <w:trHeight w:val="1015"/>
+        </w:trPr>
+        <w:tc>
+          <w:tcPr>
+            <w:tcW w:w="532" w:type="dxa"/>
+            <w:tcBorders>
+              <w:top w:val="single" w:sz="8" w:space="0" w:color="000000"/>
+              <w:left w:val="single" w:sz="8" w:space="0" w:color="000000"/>
+              <w:bottom w:val="single" w:sz="8" w:space="0" w:color="000000"/>
+              <w:right w:val="single" w:sz="8" w:space="0" w:color="000000"/>
+            </w:tcBorders>
+            <w:shd w:val="clear" w:color="auto" w:fill="auto"/>
+          </w:tcPr>
+          <w:p>
+            <w:pPr>
+              <w:pStyle w:val="TableParagraph"/>
+              <w:rPr>
+                <w:rFonts w:ascii="Times New Roman" w:hAnsi="Times New Roman" w:cs="Times New Roman"/>
+              </w:rPr>
+            </w:pPr>
+            <w:r>
+              <w:rPr>
+                <w:rFonts w:ascii="Times New Roman" w:hAnsi="Times New Roman" w:cs="Times New Roman"/>
+              </w:rPr>
+              <w:t>3</w:t>
+            </w:r>
+          </w:p>
+        </w:tc>
+        <w:tc>
+          <w:tcPr>
+            <w:tcW w:w="5377" w:type="dxa"/>
+            <w:tcBorders>
+              <w:top w:val="single" w:sz="8" w:space="0" w:color="000000"/>
+              <w:left w:val="single" w:sz="8" w:space="0" w:color="000000"/>
+              <w:bottom w:val="single" w:sz="8" w:space="0" w:color="000000"/>
+              <w:right w:val="single" w:sz="8" w:space="0" w:color="000000"/>
+            </w:tcBorders>
+            <w:shd w:val="clear" w:color="auto" w:fill="auto"/>
+          </w:tcPr>
+          <w:p>
+            <w:pPr>
+              <w:pStyle w:val="TableParagraph"/>
+              <w:rPr>
+                <w:rFonts w:ascii="Times New Roman" w:hAnsi="Times New Roman" w:cs="Times New Roman"/>
+              </w:rPr>
+            </w:pPr>
+            <w:r>
+              <w:rPr>
+                <w:rFonts w:ascii="Times New Roman" w:hAnsi="Times New Roman" w:cs="Times New Roman"/>
+              </w:rPr>
+              <w:t>Home Credit Default Risk</w:t>
+            </w:r>
+          </w:p>
+          <w:p>
+            <w:pPr>
+              <w:pStyle w:val="TableParagraph"/>
+              <w:spacing w:before="17" w:line="256" w:lineRule="auto"/>
+              <w:ind w:right="110"/>
+              <w:rPr>
+                <w:rFonts w:ascii="Times New Roman" w:hAnsi="Times New Roman" w:cs="Times New Roman"/>
+              </w:rPr>
+            </w:pPr>
+            <w:r>
+              <w:rPr>
+                <w:rFonts w:ascii="Times New Roman" w:hAnsi="Times New Roman" w:cs="Times New Roman"/>
+                <w:color w:val="1154CC"/>
+                <w:spacing w:val="-123"/>
+                <w:u w:val="single" w:color="1154CC"/>
+              </w:rPr>
+              <w:t>h</w:t>
+            </w:r>
+            <w:hyperlink r:id="rId9">
+              <w:r>
+                <w:rPr>
+                  <w:rFonts w:ascii="Times New Roman" w:hAnsi="Times New Roman" w:cs="Times New Roman"/>
+                  <w:color w:val="1154CC"/>
+                  <w:spacing w:val="34"/>
+                </w:rPr>
+                <w:t xml:space="preserve"> </w:t>
+              </w:r>
+              <w:r>
+                <w:rPr>
+                  <w:rFonts w:ascii="Times New Roman" w:hAnsi="Times New Roman" w:cs="Times New Roman"/>
+                  <w:color w:val="1154CC"/>
+                  <w:u w:val="single" w:color="1154CC"/>
+                </w:rPr>
+                <w:t>ttps://www.kaggle.com/c/home-credit-defaul</w:t>
+              </w:r>
+            </w:hyperlink>
+            <w:r>
+              <w:rPr>
+                <w:rFonts w:ascii="Times New Roman" w:hAnsi="Times New Roman" w:cs="Times New Roman"/>
+                <w:color w:val="1154CC"/>
+                <w:spacing w:val="-62"/>
+                <w:u w:val="single" w:color="1154CC"/>
+              </w:rPr>
+              <w:t>t</w:t>
+            </w:r>
+            <w:hyperlink r:id="rId10">
+              <w:r>
+                <w:rPr>
+                  <w:rFonts w:ascii="Times New Roman" w:hAnsi="Times New Roman" w:cs="Times New Roman"/>
+                  <w:color w:val="1154CC"/>
+                  <w:spacing w:val="-1"/>
+                  <w:u w:val="single" w:color="1154CC"/>
+                </w:rPr>
+                <w:t xml:space="preserve"> </w:t>
+              </w:r>
+              <w:r>
+                <w:rPr>
+                  <w:rFonts w:ascii="Times New Roman" w:hAnsi="Times New Roman" w:cs="Times New Roman"/>
+                  <w:color w:val="1154CC"/>
+                  <w:u w:val="single" w:color="1154CC"/>
+                </w:rPr>
+                <w:t>-risk/data</w:t>
+              </w:r>
+            </w:hyperlink>
+          </w:p>
+        </w:tc>
+        <w:tc>
+          <w:tcPr>
+            <w:tcW w:w="3827" w:type="dxa"/>
+            <w:tcBorders>
+              <w:top w:val="single" w:sz="8" w:space="0" w:color="000000"/>
+              <w:left w:val="single" w:sz="8" w:space="0" w:color="000000"/>
+              <w:bottom w:val="single" w:sz="8" w:space="0" w:color="000000"/>
+              <w:right w:val="single" w:sz="8" w:space="0" w:color="000000"/>
+            </w:tcBorders>
+            <w:shd w:val="clear" w:color="auto" w:fill="auto"/>
+          </w:tcPr>
+          <w:p>
+            <w:pPr>
+              <w:pStyle w:val="TableParagraph"/>
+              <w:spacing w:line="256" w:lineRule="auto"/>
+              <w:ind w:left="96" w:right="553"/>
+              <w:rPr>
+                <w:rFonts w:ascii="Times New Roman" w:hAnsi="Times New Roman" w:cs="Times New Roman"/>
+                <w:lang w:val="ru-RU"/>
+              </w:rPr>
+            </w:pPr>
+            <w:r>
+              <w:rPr>
+                <w:rFonts w:ascii="Times New Roman" w:hAnsi="Times New Roman" w:cs="Times New Roman"/>
+                <w:lang w:val="ru-RU"/>
+              </w:rPr>
+              <w:t>Данные о заемщиках банка.</w:t>
+            </w:r>
+          </w:p>
+          <w:p>
+            <w:pPr>
+              <w:pStyle w:val="TableParagraph"/>
+              <w:spacing w:line="256" w:lineRule="auto"/>
+              <w:ind w:left="96" w:right="553"/>
+              <w:rPr>
+                <w:rFonts w:ascii="Times New Roman" w:hAnsi="Times New Roman" w:cs="Times New Roman"/>
+                <w:lang w:val="ru-RU"/>
+              </w:rPr>
+            </w:pPr>
+            <w:r>
+              <w:rPr>
+                <w:rFonts w:ascii="Times New Roman" w:hAnsi="Times New Roman" w:cs="Times New Roman"/>
+                <w:lang w:val="ru-RU"/>
+              </w:rPr>
+              <w:t>Целевой признак: способен ли заёмщик выплатить кредит</w:t>
+            </w:r>
+          </w:p>
+        </w:tc>
+      </w:tr>
+      <w:tr>
+        <w:trPr>
+          <w:trHeight w:val="1015"/>
+        </w:trPr>
+        <w:tc>
+          <w:tcPr>
+            <w:tcW w:w="532" w:type="dxa"/>
+            <w:tcBorders>
+              <w:top w:val="single" w:sz="8" w:space="0" w:color="000000"/>
+              <w:left w:val="single" w:sz="8" w:space="0" w:color="000000"/>
+              <w:bottom w:val="single" w:sz="8" w:space="0" w:color="000000"/>
+              <w:right w:val="single" w:sz="8" w:space="0" w:color="000000"/>
+            </w:tcBorders>
+            <w:shd w:val="clear" w:color="auto" w:fill="auto"/>
+          </w:tcPr>
+          <w:p>
+            <w:pPr>
+              <w:pStyle w:val="TableParagraph"/>
+              <w:rPr>
+                <w:rFonts w:ascii="Times New Roman" w:hAnsi="Times New Roman" w:cs="Times New Roman"/>
+              </w:rPr>
+            </w:pPr>
+            <w:r>
+              <w:rPr>
+                <w:rFonts w:ascii="Times New Roman" w:hAnsi="Times New Roman" w:cs="Times New Roman"/>
+              </w:rPr>
+              <w:t>4</w:t>
+            </w:r>
+          </w:p>
+        </w:tc>
+        <w:tc>
+          <w:tcPr>
+            <w:tcW w:w="5377" w:type="dxa"/>
+            <w:tcBorders>
+              <w:top w:val="single" w:sz="8" w:space="0" w:color="000000"/>
+              <w:left w:val="single" w:sz="8" w:space="0" w:color="000000"/>
+              <w:bottom w:val="single" w:sz="8" w:space="0" w:color="000000"/>
+              <w:right w:val="single" w:sz="8" w:space="0" w:color="000000"/>
+            </w:tcBorders>
+            <w:shd w:val="clear" w:color="auto" w:fill="auto"/>
+          </w:tcPr>
+          <w:p>
+            <w:pPr>
+              <w:pStyle w:val="TableParagraph"/>
+              <w:spacing w:line="256" w:lineRule="auto"/>
+              <w:ind w:right="365"/>
+              <w:rPr>
+                <w:rFonts w:ascii="Times New Roman" w:hAnsi="Times New Roman" w:cs="Times New Roman"/>
+              </w:rPr>
+            </w:pPr>
+            <w:r>
+              <w:rPr>
+                <w:rFonts w:ascii="Times New Roman" w:hAnsi="Times New Roman" w:cs="Times New Roman"/>
+              </w:rPr>
+              <w:t>House Prices: Advanced Regression Techniques</w:t>
+            </w:r>
+          </w:p>
+          <w:p>
+            <w:pPr>
+              <w:pStyle w:val="TableParagraph"/>
+              <w:spacing w:before="0" w:line="252" w:lineRule="exact"/>
+              <w:rPr>
+                <w:rFonts w:ascii="Times New Roman" w:hAnsi="Times New Roman" w:cs="Times New Roman"/>
+              </w:rPr>
+            </w:pPr>
+            <w:r>
+              <w:rPr>
+                <w:rFonts w:ascii="Times New Roman" w:hAnsi="Times New Roman" w:cs="Times New Roman"/>
+                <w:color w:val="1154CC"/>
+                <w:spacing w:val="-123"/>
+                <w:u w:val="single" w:color="1154CC"/>
+              </w:rPr>
+              <w:t>h</w:t>
+            </w:r>
+            <w:hyperlink r:id="rId11">
+              <w:r>
+                <w:rPr>
+                  <w:rFonts w:ascii="Times New Roman" w:hAnsi="Times New Roman" w:cs="Times New Roman"/>
+                  <w:color w:val="1154CC"/>
+                  <w:spacing w:val="50"/>
+                </w:rPr>
+                <w:t xml:space="preserve"> </w:t>
+              </w:r>
+              <w:r>
+                <w:rPr>
+                  <w:rFonts w:ascii="Times New Roman" w:hAnsi="Times New Roman" w:cs="Times New Roman"/>
+                  <w:color w:val="1154CC"/>
+                  <w:u w:val="single" w:color="1154CC"/>
+                </w:rPr>
+                <w:t>ttps://www.kaggle.com/c/house-prices</w:t>
+              </w:r>
+            </w:hyperlink>
+          </w:p>
+          <w:p>
+            <w:pPr>
+              <w:pStyle w:val="TableParagraph"/>
+              <w:spacing w:before="17"/>
+              <w:rPr>
+                <w:rFonts w:ascii="Times New Roman" w:hAnsi="Times New Roman" w:cs="Times New Roman"/>
+              </w:rPr>
+            </w:pPr>
+            <w:r>
+              <w:rPr>
+                <w:rFonts w:ascii="Times New Roman" w:hAnsi="Times New Roman" w:cs="Times New Roman"/>
+                <w:color w:val="1154CC"/>
+                <w:spacing w:val="-74"/>
+                <w:u w:val="single" w:color="1154CC"/>
+              </w:rPr>
+              <w:t>-</w:t>
+            </w:r>
+            <w:hyperlink r:id="rId12">
+              <w:r>
+                <w:rPr>
+                  <w:rFonts w:ascii="Times New Roman" w:hAnsi="Times New Roman" w:cs="Times New Roman"/>
+                  <w:color w:val="1154CC"/>
+                  <w:spacing w:val="3"/>
+                  <w:u w:val="single" w:color="1154CC"/>
+                </w:rPr>
+                <w:t xml:space="preserve"> </w:t>
+              </w:r>
+              <w:r>
+                <w:rPr>
+                  <w:rFonts w:ascii="Times New Roman" w:hAnsi="Times New Roman" w:cs="Times New Roman"/>
+                  <w:color w:val="1154CC"/>
+                  <w:u w:val="single" w:color="1154CC"/>
+                </w:rPr>
+                <w:t>advanced-regression-techniques/data</w:t>
+              </w:r>
+            </w:hyperlink>
+          </w:p>
+        </w:tc>
+        <w:tc>
+          <w:tcPr>
+            <w:tcW w:w="3827" w:type="dxa"/>
+            <w:tcBorders>
+              <w:top w:val="single" w:sz="8" w:space="0" w:color="000000"/>
+              <w:left w:val="single" w:sz="8" w:space="0" w:color="000000"/>
+              <w:bottom w:val="single" w:sz="8" w:space="0" w:color="000000"/>
+              <w:right w:val="single" w:sz="8" w:space="0" w:color="000000"/>
+            </w:tcBorders>
+            <w:shd w:val="clear" w:color="auto" w:fill="auto"/>
+          </w:tcPr>
+          <w:p>
+            <w:pPr>
+              <w:pStyle w:val="TableParagraph"/>
+              <w:spacing w:line="256" w:lineRule="auto"/>
+              <w:ind w:right="87"/>
+              <w:rPr>
+                <w:rFonts w:ascii="Times New Roman" w:hAnsi="Times New Roman" w:cs="Times New Roman"/>
+                <w:lang w:val="ru-RU"/>
+              </w:rPr>
+            </w:pPr>
+            <w:r>
+              <w:rPr>
+                <w:rFonts w:ascii="Times New Roman" w:hAnsi="Times New Roman" w:cs="Times New Roman"/>
+                <w:lang w:val="ru-RU"/>
+              </w:rPr>
+              <w:t>Данные о продаваемых домах и их характеристиках.</w:t>
+            </w:r>
+          </w:p>
+          <w:p>
+            <w:pPr>
+              <w:pStyle w:val="TableParagraph"/>
+              <w:spacing w:line="256" w:lineRule="auto"/>
+              <w:ind w:right="87"/>
+              <w:rPr>
+                <w:rFonts w:ascii="Times New Roman" w:hAnsi="Times New Roman" w:cs="Times New Roman"/>
+              </w:rPr>
+            </w:pPr>
+            <w:proofErr w:type="spellStart"/>
+            <w:r>
+              <w:rPr>
+                <w:rFonts w:ascii="Times New Roman" w:hAnsi="Times New Roman" w:cs="Times New Roman"/>
+              </w:rPr>
+              <w:t>Целевой</w:t>
+            </w:r>
+            <w:proofErr w:type="spellEnd"/>
+            <w:r>
+              <w:rPr>
+                <w:rFonts w:ascii="Times New Roman" w:hAnsi="Times New Roman" w:cs="Times New Roman"/>
+              </w:rPr>
+              <w:t xml:space="preserve"> </w:t>
+            </w:r>
+            <w:proofErr w:type="spellStart"/>
+            <w:r>
+              <w:rPr>
+                <w:rFonts w:ascii="Times New Roman" w:hAnsi="Times New Roman" w:cs="Times New Roman"/>
+              </w:rPr>
+              <w:t>признак</w:t>
+            </w:r>
+            <w:proofErr w:type="spellEnd"/>
+            <w:r>
+              <w:rPr>
+                <w:rFonts w:ascii="Times New Roman" w:hAnsi="Times New Roman" w:cs="Times New Roman"/>
+              </w:rPr>
+              <w:t xml:space="preserve">: </w:t>
+            </w:r>
+            <w:proofErr w:type="spellStart"/>
+            <w:r>
+              <w:rPr>
+                <w:rFonts w:ascii="Times New Roman" w:hAnsi="Times New Roman" w:cs="Times New Roman"/>
+              </w:rPr>
+              <w:t>цена</w:t>
+            </w:r>
+            <w:proofErr w:type="spellEnd"/>
+            <w:r>
+              <w:rPr>
+                <w:rFonts w:ascii="Times New Roman" w:hAnsi="Times New Roman" w:cs="Times New Roman"/>
+              </w:rPr>
+              <w:t xml:space="preserve"> </w:t>
+            </w:r>
+            <w:proofErr w:type="spellStart"/>
+            <w:r>
+              <w:rPr>
+                <w:rFonts w:ascii="Times New Roman" w:hAnsi="Times New Roman" w:cs="Times New Roman"/>
+              </w:rPr>
+              <w:t>дома</w:t>
+            </w:r>
+            <w:proofErr w:type="spellEnd"/>
+          </w:p>
+        </w:tc>
+      </w:tr>
+      <w:tr>
+        <w:trPr>
+          <w:trHeight w:val="1015"/>
+        </w:trPr>
+        <w:tc>
+          <w:tcPr>
+            <w:tcW w:w="532" w:type="dxa"/>
+            <w:tcBorders>
+              <w:top w:val="single" w:sz="8" w:space="0" w:color="000000"/>
+              <w:left w:val="single" w:sz="8" w:space="0" w:color="000000"/>
+              <w:bottom w:val="single" w:sz="8" w:space="0" w:color="000000"/>
+              <w:right w:val="single" w:sz="8" w:space="0" w:color="000000"/>
+            </w:tcBorders>
+            <w:shd w:val="clear" w:color="auto" w:fill="auto"/>
+          </w:tcPr>
+          <w:p>
+            <w:pPr>
+              <w:pStyle w:val="TableParagraph"/>
+              <w:rPr>
+                <w:rFonts w:ascii="Times New Roman" w:hAnsi="Times New Roman" w:cs="Times New Roman"/>
+              </w:rPr>
+            </w:pPr>
+            <w:r>
+              <w:rPr>
+                <w:rFonts w:ascii="Times New Roman" w:hAnsi="Times New Roman" w:cs="Times New Roman"/>
+              </w:rPr>
+              <w:t>5</w:t>
+            </w:r>
+          </w:p>
+        </w:tc>
+        <w:tc>
+          <w:tcPr>
+            <w:tcW w:w="5377" w:type="dxa"/>
+            <w:tcBorders>
+              <w:top w:val="single" w:sz="8" w:space="0" w:color="000000"/>
+              <w:left w:val="single" w:sz="8" w:space="0" w:color="000000"/>
+              <w:bottom w:val="single" w:sz="8" w:space="0" w:color="000000"/>
+              <w:right w:val="single" w:sz="8" w:space="0" w:color="000000"/>
+            </w:tcBorders>
+            <w:shd w:val="clear" w:color="auto" w:fill="auto"/>
+          </w:tcPr>
+          <w:p>
+            <w:pPr>
+              <w:pStyle w:val="TableParagraph"/>
+              <w:rPr>
+                <w:rFonts w:ascii="Times New Roman" w:hAnsi="Times New Roman" w:cs="Times New Roman"/>
+              </w:rPr>
+            </w:pPr>
+            <w:r>
+              <w:rPr>
+                <w:rFonts w:ascii="Times New Roman" w:hAnsi="Times New Roman" w:cs="Times New Roman"/>
+              </w:rPr>
+              <w:t>Restaurant Revenue Prediction</w:t>
+            </w:r>
+          </w:p>
+          <w:p>
+            <w:pPr>
+              <w:pStyle w:val="TableParagraph"/>
+              <w:spacing w:before="47" w:line="285" w:lineRule="auto"/>
+              <w:ind w:right="157"/>
+              <w:rPr>
+                <w:rFonts w:ascii="Times New Roman" w:hAnsi="Times New Roman" w:cs="Times New Roman"/>
+              </w:rPr>
+            </w:pPr>
+            <w:r>
+              <w:rPr>
+                <w:rFonts w:ascii="Times New Roman" w:hAnsi="Times New Roman" w:cs="Times New Roman"/>
+                <w:color w:val="1154CC"/>
+                <w:spacing w:val="-123"/>
+                <w:u w:val="single" w:color="1154CC"/>
+              </w:rPr>
+              <w:t>h</w:t>
+            </w:r>
+            <w:hyperlink r:id="rId13">
+              <w:r>
+                <w:rPr>
+                  <w:rFonts w:ascii="Times New Roman" w:hAnsi="Times New Roman" w:cs="Times New Roman"/>
+                  <w:color w:val="1154CC"/>
+                  <w:spacing w:val="37"/>
+                </w:rPr>
+                <w:t xml:space="preserve"> </w:t>
+              </w:r>
+              <w:r>
+                <w:rPr>
+                  <w:rFonts w:ascii="Times New Roman" w:hAnsi="Times New Roman" w:cs="Times New Roman"/>
+                  <w:color w:val="1154CC"/>
+                  <w:u w:val="single" w:color="1154CC"/>
+                </w:rPr>
+                <w:t>ttps://www.kaggle.com/c/restaurant-re</w:t>
+              </w:r>
+            </w:hyperlink>
+            <w:r>
+              <w:rPr>
+                <w:rFonts w:ascii="Times New Roman" w:hAnsi="Times New Roman" w:cs="Times New Roman"/>
+                <w:color w:val="1154CC"/>
+              </w:rPr>
+              <w:t xml:space="preserve"> </w:t>
+            </w:r>
+            <w:r>
+              <w:rPr>
+                <w:rFonts w:ascii="Times New Roman" w:hAnsi="Times New Roman" w:cs="Times New Roman"/>
+                <w:color w:val="1154CC"/>
+                <w:spacing w:val="-110"/>
+                <w:u w:val="single" w:color="1154CC"/>
+              </w:rPr>
+              <w:t>v</w:t>
+            </w:r>
+            <w:hyperlink r:id="rId14">
+              <w:r>
+                <w:rPr>
+                  <w:rFonts w:ascii="Times New Roman" w:hAnsi="Times New Roman" w:cs="Times New Roman"/>
+                  <w:color w:val="1154CC"/>
+                  <w:spacing w:val="50"/>
+                </w:rPr>
+                <w:t xml:space="preserve"> </w:t>
+              </w:r>
+              <w:proofErr w:type="spellStart"/>
+              <w:r>
+                <w:rPr>
+                  <w:rFonts w:ascii="Times New Roman" w:hAnsi="Times New Roman" w:cs="Times New Roman"/>
+                  <w:color w:val="1154CC"/>
+                  <w:u w:val="single" w:color="1154CC"/>
+                </w:rPr>
+                <w:t>enue</w:t>
+              </w:r>
+              <w:proofErr w:type="spellEnd"/>
+              <w:r>
+                <w:rPr>
+                  <w:rFonts w:ascii="Times New Roman" w:hAnsi="Times New Roman" w:cs="Times New Roman"/>
+                  <w:color w:val="1154CC"/>
+                  <w:u w:val="single" w:color="1154CC"/>
+                </w:rPr>
+                <w:t>-prediction/data</w:t>
+              </w:r>
+            </w:hyperlink>
+          </w:p>
+        </w:tc>
+        <w:tc>
+          <w:tcPr>
+            <w:tcW w:w="3827" w:type="dxa"/>
+            <w:tcBorders>
+              <w:top w:val="single" w:sz="8" w:space="0" w:color="000000"/>
+              <w:left w:val="single" w:sz="8" w:space="0" w:color="000000"/>
+              <w:bottom w:val="single" w:sz="8" w:space="0" w:color="000000"/>
+              <w:right w:val="single" w:sz="8" w:space="0" w:color="000000"/>
+            </w:tcBorders>
+            <w:shd w:val="clear" w:color="auto" w:fill="auto"/>
+          </w:tcPr>
+          <w:p>
+            <w:pPr>
+              <w:pStyle w:val="TableParagraph"/>
+              <w:spacing w:line="256" w:lineRule="auto"/>
+              <w:ind w:right="414"/>
+              <w:rPr>
+                <w:rFonts w:ascii="Times New Roman" w:hAnsi="Times New Roman" w:cs="Times New Roman"/>
+                <w:lang w:val="ru-RU"/>
+              </w:rPr>
+            </w:pPr>
+            <w:r>
+              <w:rPr>
+                <w:rFonts w:ascii="Times New Roman" w:hAnsi="Times New Roman" w:cs="Times New Roman"/>
+                <w:lang w:val="ru-RU"/>
+              </w:rPr>
+              <w:t>Данные о ресторанах, их местоположении, типе и т.д.</w:t>
+            </w:r>
+          </w:p>
+          <w:p>
+            <w:pPr>
+              <w:pStyle w:val="TableParagraph"/>
+              <w:spacing w:line="256" w:lineRule="auto"/>
+              <w:ind w:right="414"/>
+              <w:rPr>
+                <w:rFonts w:ascii="Times New Roman" w:hAnsi="Times New Roman" w:cs="Times New Roman"/>
+                <w:lang w:val="ru-RU"/>
+              </w:rPr>
+            </w:pPr>
+            <w:r>
+              <w:rPr>
+                <w:rFonts w:ascii="Times New Roman" w:hAnsi="Times New Roman" w:cs="Times New Roman"/>
+                <w:lang w:val="ru-RU"/>
+              </w:rPr>
+              <w:t>Целевой признак: выручка ресторана за год</w:t>
+            </w:r>
+          </w:p>
+        </w:tc>
+      </w:tr>
+      <w:tr>
+        <w:trPr>
+          <w:trHeight w:val="1015"/>
+        </w:trPr>
+        <w:tc>
+          <w:tcPr>
+            <w:tcW w:w="532" w:type="dxa"/>
+            <w:tcBorders>
+              <w:top w:val="single" w:sz="8" w:space="0" w:color="000000"/>
+              <w:left w:val="single" w:sz="8" w:space="0" w:color="000000"/>
+              <w:bottom w:val="single" w:sz="8" w:space="0" w:color="000000"/>
+              <w:right w:val="single" w:sz="8" w:space="0" w:color="000000"/>
+            </w:tcBorders>
+            <w:shd w:val="clear" w:color="auto" w:fill="auto"/>
+          </w:tcPr>
+          <w:p>
+            <w:pPr>
+              <w:pStyle w:val="TableParagraph"/>
+              <w:rPr>
+                <w:rFonts w:ascii="Times New Roman" w:hAnsi="Times New Roman" w:cs="Times New Roman"/>
+              </w:rPr>
+            </w:pPr>
+            <w:r>
+              <w:rPr>
+                <w:rFonts w:ascii="Times New Roman" w:hAnsi="Times New Roman" w:cs="Times New Roman"/>
+              </w:rPr>
+              <w:t>6</w:t>
+            </w:r>
+          </w:p>
+        </w:tc>
+        <w:tc>
+          <w:tcPr>
+            <w:tcW w:w="5377" w:type="dxa"/>
+            <w:tcBorders>
+              <w:top w:val="single" w:sz="8" w:space="0" w:color="000000"/>
+              <w:left w:val="single" w:sz="8" w:space="0" w:color="000000"/>
+              <w:bottom w:val="single" w:sz="8" w:space="0" w:color="000000"/>
+              <w:right w:val="single" w:sz="8" w:space="0" w:color="000000"/>
+            </w:tcBorders>
+            <w:shd w:val="clear" w:color="auto" w:fill="auto"/>
+          </w:tcPr>
+          <w:p>
+            <w:pPr>
+              <w:pStyle w:val="TableParagraph"/>
+              <w:rPr>
+                <w:rFonts w:ascii="Times New Roman" w:hAnsi="Times New Roman" w:cs="Times New Roman"/>
+              </w:rPr>
+            </w:pPr>
+            <w:proofErr w:type="spellStart"/>
+            <w:r>
+              <w:rPr>
+                <w:rFonts w:ascii="Times New Roman" w:hAnsi="Times New Roman" w:cs="Times New Roman"/>
+              </w:rPr>
+              <w:t>Sberbank</w:t>
+            </w:r>
+            <w:proofErr w:type="spellEnd"/>
+            <w:r>
+              <w:rPr>
+                <w:rFonts w:ascii="Times New Roman" w:hAnsi="Times New Roman" w:cs="Times New Roman"/>
+              </w:rPr>
+              <w:t xml:space="preserve"> Russian Housing Market</w:t>
+            </w:r>
+          </w:p>
+          <w:p>
+            <w:pPr>
+              <w:pStyle w:val="TableParagraph"/>
+              <w:spacing w:before="17" w:line="256" w:lineRule="auto"/>
+              <w:ind w:right="129"/>
+              <w:rPr>
+                <w:rFonts w:ascii="Times New Roman" w:hAnsi="Times New Roman" w:cs="Times New Roman"/>
+              </w:rPr>
+            </w:pPr>
+            <w:r>
+              <w:rPr>
+                <w:rFonts w:ascii="Times New Roman" w:hAnsi="Times New Roman" w:cs="Times New Roman"/>
+                <w:color w:val="1154CC"/>
+                <w:spacing w:val="-123"/>
+                <w:u w:val="single" w:color="1154CC"/>
+              </w:rPr>
+              <w:t>h</w:t>
+            </w:r>
+            <w:hyperlink r:id="rId15">
+              <w:r>
+                <w:rPr>
+                  <w:rFonts w:ascii="Times New Roman" w:hAnsi="Times New Roman" w:cs="Times New Roman"/>
+                  <w:color w:val="1154CC"/>
+                  <w:spacing w:val="40"/>
+                </w:rPr>
+                <w:t xml:space="preserve"> </w:t>
+              </w:r>
+              <w:r>
+                <w:rPr>
+                  <w:rFonts w:ascii="Times New Roman" w:hAnsi="Times New Roman" w:cs="Times New Roman"/>
+                  <w:color w:val="1154CC"/>
+                  <w:u w:val="single" w:color="1154CC"/>
+                </w:rPr>
+                <w:t>ttps://www.kaggle.com/c/sberbank-rus</w:t>
+              </w:r>
+            </w:hyperlink>
+            <w:r>
+              <w:rPr>
+                <w:rFonts w:ascii="Times New Roman" w:hAnsi="Times New Roman" w:cs="Times New Roman"/>
+                <w:color w:val="1154CC"/>
+              </w:rPr>
+              <w:t xml:space="preserve"> </w:t>
+            </w:r>
+            <w:r>
+              <w:rPr>
+                <w:rFonts w:ascii="Times New Roman" w:hAnsi="Times New Roman" w:cs="Times New Roman"/>
+                <w:color w:val="1154CC"/>
+                <w:spacing w:val="-110"/>
+                <w:u w:val="single" w:color="1154CC"/>
+              </w:rPr>
+              <w:t>s</w:t>
+            </w:r>
+            <w:hyperlink r:id="rId16">
+              <w:r>
+                <w:rPr>
+                  <w:rFonts w:ascii="Times New Roman" w:hAnsi="Times New Roman" w:cs="Times New Roman"/>
+                  <w:color w:val="1154CC"/>
+                  <w:spacing w:val="50"/>
+                </w:rPr>
+                <w:t xml:space="preserve"> </w:t>
+              </w:r>
+              <w:proofErr w:type="spellStart"/>
+              <w:r>
+                <w:rPr>
+                  <w:rFonts w:ascii="Times New Roman" w:hAnsi="Times New Roman" w:cs="Times New Roman"/>
+                  <w:color w:val="1154CC"/>
+                  <w:u w:val="single" w:color="1154CC"/>
+                </w:rPr>
+                <w:t>ian</w:t>
+              </w:r>
+              <w:proofErr w:type="spellEnd"/>
+              <w:r>
+                <w:rPr>
+                  <w:rFonts w:ascii="Times New Roman" w:hAnsi="Times New Roman" w:cs="Times New Roman"/>
+                  <w:color w:val="1154CC"/>
+                  <w:u w:val="single" w:color="1154CC"/>
+                </w:rPr>
+                <w:t>-housing-market/data</w:t>
+              </w:r>
+            </w:hyperlink>
+          </w:p>
+        </w:tc>
+        <w:tc>
+          <w:tcPr>
+            <w:tcW w:w="3827" w:type="dxa"/>
+            <w:tcBorders>
+              <w:top w:val="single" w:sz="8" w:space="0" w:color="000000"/>
+              <w:left w:val="single" w:sz="8" w:space="0" w:color="000000"/>
+              <w:bottom w:val="single" w:sz="8" w:space="0" w:color="000000"/>
+              <w:right w:val="single" w:sz="8" w:space="0" w:color="000000"/>
+            </w:tcBorders>
+            <w:shd w:val="clear" w:color="auto" w:fill="auto"/>
+          </w:tcPr>
+          <w:p>
+            <w:pPr>
+              <w:pStyle w:val="TableParagraph"/>
+              <w:spacing w:line="256" w:lineRule="auto"/>
+              <w:ind w:right="460"/>
+              <w:rPr>
+                <w:rFonts w:ascii="Times New Roman" w:hAnsi="Times New Roman" w:cs="Times New Roman"/>
+                <w:lang w:val="ru-RU"/>
+              </w:rPr>
+            </w:pPr>
+            <w:r>
+              <w:rPr>
+                <w:rFonts w:ascii="Times New Roman" w:hAnsi="Times New Roman" w:cs="Times New Roman"/>
+                <w:lang w:val="ru-RU"/>
+              </w:rPr>
+              <w:t>Данные о недвижимости и макроэкономике России.</w:t>
+            </w:r>
+          </w:p>
+          <w:p>
+            <w:pPr>
+              <w:pStyle w:val="TableParagraph"/>
+              <w:spacing w:line="256" w:lineRule="auto"/>
+              <w:ind w:right="460"/>
+              <w:rPr>
+                <w:rFonts w:ascii="Times New Roman" w:hAnsi="Times New Roman" w:cs="Times New Roman"/>
+              </w:rPr>
+            </w:pPr>
+            <w:proofErr w:type="spellStart"/>
+            <w:r>
+              <w:rPr>
+                <w:rFonts w:ascii="Times New Roman" w:hAnsi="Times New Roman" w:cs="Times New Roman"/>
+              </w:rPr>
+              <w:t>Целевой</w:t>
+            </w:r>
+            <w:proofErr w:type="spellEnd"/>
+            <w:r>
+              <w:rPr>
+                <w:rFonts w:ascii="Times New Roman" w:hAnsi="Times New Roman" w:cs="Times New Roman"/>
+              </w:rPr>
+              <w:t xml:space="preserve"> </w:t>
+            </w:r>
+            <w:proofErr w:type="spellStart"/>
+            <w:r>
+              <w:rPr>
+                <w:rFonts w:ascii="Times New Roman" w:hAnsi="Times New Roman" w:cs="Times New Roman"/>
+              </w:rPr>
+              <w:t>признак</w:t>
+            </w:r>
+            <w:proofErr w:type="spellEnd"/>
+            <w:r>
+              <w:rPr>
+                <w:rFonts w:ascii="Times New Roman" w:hAnsi="Times New Roman" w:cs="Times New Roman"/>
+              </w:rPr>
+              <w:t xml:space="preserve">: </w:t>
+            </w:r>
+            <w:proofErr w:type="spellStart"/>
+            <w:r>
+              <w:rPr>
+                <w:rFonts w:ascii="Times New Roman" w:hAnsi="Times New Roman" w:cs="Times New Roman"/>
+              </w:rPr>
+              <w:t>стоимость</w:t>
+            </w:r>
+            <w:proofErr w:type="spellEnd"/>
+            <w:r>
+              <w:rPr>
+                <w:rFonts w:ascii="Times New Roman" w:hAnsi="Times New Roman" w:cs="Times New Roman"/>
+              </w:rPr>
+              <w:t xml:space="preserve"> </w:t>
+            </w:r>
+            <w:proofErr w:type="spellStart"/>
+            <w:r>
+              <w:rPr>
+                <w:rFonts w:ascii="Times New Roman" w:hAnsi="Times New Roman" w:cs="Times New Roman"/>
+              </w:rPr>
+              <w:t>недвижимости</w:t>
+            </w:r>
+            <w:proofErr w:type="spellEnd"/>
+          </w:p>
+        </w:tc>
+      </w:tr>
+    </w:tbl>
+    <w:p>
+      <w:bookmarkStart w:id="0" w:name="_GoBack"/>
+      <w:bookmarkEnd w:id="0"/>
+    </w:p>
     <w:p/>
     <w:p/>
     <w:sectPr>
@@ -1591,7 +2928,7 @@
     <w:lsdException w:name="header" w:semiHidden="1" w:unhideWhenUsed="1"/>
     <w:lsdException w:name="footer" w:semiHidden="1" w:unhideWhenUsed="1"/>
     <w:lsdException w:name="index heading" w:semiHidden="1" w:unhideWhenUsed="1"/>
-    <w:lsdException w:name="caption" w:semiHidden="1" w:uiPriority="35" w:unhideWhenUsed="1" w:qFormat="1"/>
+    <w:lsdException w:name="caption" w:semiHidden="1" w:uiPriority="0" w:unhideWhenUsed="1" w:qFormat="1"/>
     <w:lsdException w:name="table of figures" w:semiHidden="1" w:unhideWhenUsed="1"/>
     <w:lsdException w:name="envelope address" w:semiHidden="1" w:unhideWhenUsed="1"/>
     <w:lsdException w:name="envelope return" w:semiHidden="1" w:unhideWhenUsed="1"/>
@@ -2033,6 +3370,48 @@
       <w:szCs w:val="21"/>
     </w:rPr>
   </w:style>
+  <w:style w:type="paragraph" w:customStyle="1" w:styleId="TableParagraph">
+    <w:name w:val="Table Paragraph"/>
+    <w:basedOn w:val="a"/>
+    <w:uiPriority w:val="1"/>
+    <w:qFormat/>
+    <w:rsid w:val="00E83400"/>
+    <w:pPr>
+      <w:widowControl w:val="0"/>
+      <w:spacing w:before="106"/>
+      <w:ind w:left="95"/>
+    </w:pPr>
+    <w:rPr>
+      <w:rFonts w:ascii="Arial" w:eastAsia="Arial" w:hAnsi="Arial" w:cs="Arial"/>
+      <w:kern w:val="0"/>
+      <w:sz w:val="22"/>
+      <w:szCs w:val="22"/>
+      <w:lang w:eastAsia="en-US" w:bidi="ar-SA"/>
+    </w:rPr>
+  </w:style>
+  <w:style w:type="table" w:customStyle="1" w:styleId="TableNormal">
+    <w:name w:val="Table Normal"/>
+    <w:uiPriority w:val="2"/>
+    <w:semiHidden/>
+    <w:unhideWhenUsed/>
+    <w:qFormat/>
+    <w:rsid w:val="00E83400"/>
+    <w:rPr>
+      <w:rFonts w:asciiTheme="minorHAnsi" w:eastAsiaTheme="minorHAnsi" w:hAnsiTheme="minorHAnsi" w:cstheme="minorBidi"/>
+      <w:sz w:val="22"/>
+      <w:szCs w:val="22"/>
+      <w:lang w:val="en-US" w:eastAsia="en-US" w:bidi="ar-SA"/>
+    </w:rPr>
+    <w:tblPr>
+      <w:tblInd w:w="0" w:type="dxa"/>
+      <w:tblCellMar>
+        <w:top w:w="0" w:type="dxa"/>
+        <w:left w:w="0" w:type="dxa"/>
+        <w:bottom w:w="0" w:type="dxa"/>
+        <w:right w:w="0" w:type="dxa"/>
+      </w:tblCellMar>
+    </w:tblPr>
+  </w:style>
 </w:styles>
 </file>
 
